--- a/Algorithm design and analysis - SWE 229/YT and others link.docx
+++ b/Algorithm design and analysis - SWE 229/YT and others link.docx
@@ -3,6 +3,18 @@
 <w:document xmlns:wpc="http://schemas.microsoft.com/office/word/2010/wordprocessingCanvas" xmlns:cx="http://schemas.microsoft.com/office/drawing/2014/chartex" xmlns:cx1="http://schemas.microsoft.com/office/drawing/2015/9/8/chartex" xmlns:cx2="http://schemas.microsoft.com/office/drawing/2015/10/21/chartex" xmlns:cx3="http://schemas.microsoft.com/office/drawing/2016/5/9/chartex" xmlns:cx4="http://schemas.microsoft.com/office/drawing/2016/5/10/chartex" xmlns:cx5="http://schemas.microsoft.com/office/drawing/2016/5/11/chartex" xmlns:cx6="http://schemas.microsoft.com/office/drawing/2016/5/12/chartex" xmlns:cx7="http://schemas.microsoft.com/office/drawing/2016/5/13/chartex" xmlns:cx8="http://schemas.microsoft.com/office/drawing/2016/5/14/chartex" xmlns:mc="http://schemas.openxmlformats.org/markup-compatibility/2006" xmlns:aink="http://schemas.microsoft.com/office/drawing/2016/ink" xmlns:am3d="http://schemas.microsoft.com/office/drawing/2017/model3d" xmlns:o="urn:schemas-microsoft-com:office:office" xmlns:oel="http://schemas.microsoft.com/office/2019/extlst" xmlns:r="http://schemas.openxmlformats.org/officeDocument/2006/relationships" xmlns:m="http://schemas.openxmlformats.org/officeDocument/2006/math" xmlns:v="urn:schemas-microsoft-com:vml" xmlns:wp14="http://schemas.microsoft.com/office/word/2010/wordprocessingDrawing" xmlns:wp="http://schemas.openxmlformats.org/drawingml/2006/wordprocessingDrawing" xmlns:w10="urn:schemas-microsoft-com:office:word" xmlns:w="http://schemas.openxmlformats.org/wordprocessingml/2006/main" xmlns:w14="http://schemas.microsoft.com/office/word/2010/wordml" xmlns:w15="http://schemas.microsoft.com/office/word/2012/wordml" xmlns:w16cex="http://schemas.microsoft.com/office/word/2018/wordml/cex" xmlns:w16cid="http://schemas.microsoft.com/office/word/2016/wordml/cid" xmlns:w16="http://schemas.microsoft.com/office/word/2018/wordml" xmlns:w16sdtdh="http://schemas.microsoft.com/office/word/2020/wordml/sdtdatahash" xmlns:w16se="http://schemas.microsoft.com/office/word/2015/wordml/symex" xmlns:wpg="http://schemas.microsoft.com/office/word/2010/wordprocessingGroup" xmlns:wpi="http://schemas.microsoft.com/office/word/2010/wordprocessingInk" xmlns:wne="http://schemas.microsoft.com/office/word/2006/wordml" xmlns:wps="http://schemas.microsoft.com/office/word/2010/wordprocessingShape" mc:Ignorable="w14 w15 w16se w16cid w16 w16cex w16sdtdh wp14">
   <w:body>
     <w:p>
+      <w:pPr>
+        <w:pStyle w:val="ListParagraph"/>
+        <w:numPr>
+          <w:ilvl w:val="0"/>
+          <w:numId w:val="7"/>
+        </w:numPr>
+        <w:rPr>
+          <w:rStyle w:val="Hyperlink"/>
+          <w:color w:val="auto"/>
+          <w:u w:val="none"/>
+        </w:rPr>
+      </w:pPr>
       <w:r>
         <w:t>Matrix Chain Multiplication:</w:t>
       </w:r>
@@ -19,6 +31,13 @@
       </w:hyperlink>
     </w:p>
     <w:p>
+      <w:pPr>
+        <w:pStyle w:val="ListParagraph"/>
+        <w:numPr>
+          <w:ilvl w:val="0"/>
+          <w:numId w:val="7"/>
+        </w:numPr>
+      </w:pPr>
       <w:r>
         <w:t>String Matching Algorithm:</w:t>
       </w:r>
@@ -45,6 +64,11 @@
           <w:ilvl w:val="0"/>
           <w:numId w:val="1"/>
         </w:numPr>
+        <w:rPr>
+          <w:rStyle w:val="Hyperlink"/>
+          <w:color w:val="auto"/>
+          <w:u w:val="none"/>
+        </w:rPr>
       </w:pPr>
       <w:r>
         <w:t>Rabin Karp Algorithm:</w:t>
@@ -62,6 +86,13 @@
       </w:hyperlink>
     </w:p>
     <w:p>
+      <w:pPr>
+        <w:pStyle w:val="ListParagraph"/>
+        <w:numPr>
+          <w:ilvl w:val="0"/>
+          <w:numId w:val="8"/>
+        </w:numPr>
+      </w:pPr>
       <w:r>
         <w:t>Number Theory:</w:t>
       </w:r>
@@ -238,9 +269,84 @@
         <w:pStyle w:val="ListParagraph"/>
         <w:numPr>
           <w:ilvl w:val="0"/>
-          <w:numId w:val="2"/>
+          <w:numId w:val="8"/>
         </w:numPr>
       </w:pPr>
+      <w:r>
+        <w:t xml:space="preserve">Hashing: </w:t>
+      </w:r>
+    </w:p>
+    <w:p>
+      <w:pPr>
+        <w:pStyle w:val="ListParagraph"/>
+        <w:numPr>
+          <w:ilvl w:val="0"/>
+          <w:numId w:val="3"/>
+        </w:numPr>
+      </w:pPr>
+      <w:r>
+        <w:t>Hash Table:</w:t>
+      </w:r>
+    </w:p>
+    <w:p>
+      <w:pPr>
+        <w:pStyle w:val="ListParagraph"/>
+        <w:numPr>
+          <w:ilvl w:val="0"/>
+          <w:numId w:val="3"/>
+        </w:numPr>
+      </w:pPr>
+      <w:r>
+        <w:t>Hash function:</w:t>
+      </w:r>
+    </w:p>
+    <w:p>
+      <w:pPr>
+        <w:pStyle w:val="ListParagraph"/>
+        <w:numPr>
+          <w:ilvl w:val="0"/>
+          <w:numId w:val="3"/>
+        </w:numPr>
+      </w:pPr>
+      <w:r>
+        <w:t xml:space="preserve">Open addressing/close </w:t>
+      </w:r>
+    </w:p>
+    <w:p>
+      <w:pPr>
+        <w:pStyle w:val="ListParagraph"/>
+        <w:numPr>
+          <w:ilvl w:val="0"/>
+          <w:numId w:val="3"/>
+        </w:numPr>
+      </w:pPr>
+      <w:r>
+        <w:t>Single and multiprobe hashing</w:t>
+      </w:r>
+    </w:p>
+    <w:p>
+      <w:pPr>
+        <w:pStyle w:val="ListParagraph"/>
+        <w:numPr>
+          <w:ilvl w:val="0"/>
+          <w:numId w:val="3"/>
+        </w:numPr>
+      </w:pPr>
+      <w:r>
+        <w:t>Double hashing</w:t>
+      </w:r>
+    </w:p>
+    <w:p>
+      <w:pPr>
+        <w:pStyle w:val="ListParagraph"/>
+        <w:numPr>
+          <w:ilvl w:val="0"/>
+          <w:numId w:val="3"/>
+        </w:numPr>
+      </w:pPr>
+      <w:r>
+        <w:t xml:space="preserve">Perfect hashing: </w:t>
+      </w:r>
     </w:p>
     <w:p>
       <w:pPr>
@@ -261,6 +367,119 @@
 <file path=word/numbering.xml><?xml version="1.0" encoding="utf-8"?>
 <w:numbering xmlns:wpc="http://schemas.microsoft.com/office/word/2010/wordprocessingCanvas" xmlns:cx="http://schemas.microsoft.com/office/drawing/2014/chartex" xmlns:cx1="http://schemas.microsoft.com/office/drawing/2015/9/8/chartex" xmlns:cx2="http://schemas.microsoft.com/office/drawing/2015/10/21/chartex" xmlns:cx3="http://schemas.microsoft.com/office/drawing/2016/5/9/chartex" xmlns:cx4="http://schemas.microsoft.com/office/drawing/2016/5/10/chartex" xmlns:cx5="http://schemas.microsoft.com/office/drawing/2016/5/11/chartex" xmlns:cx6="http://schemas.microsoft.com/office/drawing/2016/5/12/chartex" xmlns:cx7="http://schemas.microsoft.com/office/drawing/2016/5/13/chartex" xmlns:cx8="http://schemas.microsoft.com/office/drawing/2016/5/14/chartex" xmlns:mc="http://schemas.openxmlformats.org/markup-compatibility/2006" xmlns:aink="http://schemas.microsoft.com/office/drawing/2016/ink" xmlns:am3d="http://schemas.microsoft.com/office/drawing/2017/model3d" xmlns:o="urn:schemas-microsoft-com:office:office" xmlns:oel="http://schemas.microsoft.com/office/2019/extlst" xmlns:r="http://schemas.openxmlformats.org/officeDocument/2006/relationships" xmlns:m="http://schemas.openxmlformats.org/officeDocument/2006/math" xmlns:v="urn:schemas-microsoft-com:vml" xmlns:wp14="http://schemas.microsoft.com/office/word/2010/wordprocessingDrawing" xmlns:wp="http://schemas.openxmlformats.org/drawingml/2006/wordprocessingDrawing" xmlns:w10="urn:schemas-microsoft-com:office:word" xmlns:w="http://schemas.openxmlformats.org/wordprocessingml/2006/main" xmlns:w14="http://schemas.microsoft.com/office/word/2010/wordml" xmlns:w15="http://schemas.microsoft.com/office/word/2012/wordml" xmlns:w16cex="http://schemas.microsoft.com/office/word/2018/wordml/cex" xmlns:w16cid="http://schemas.microsoft.com/office/word/2016/wordml/cid" xmlns:w16="http://schemas.microsoft.com/office/word/2018/wordml" xmlns:w16sdtdh="http://schemas.microsoft.com/office/word/2020/wordml/sdtdatahash" xmlns:w16se="http://schemas.microsoft.com/office/word/2015/wordml/symex" xmlns:wpg="http://schemas.microsoft.com/office/word/2010/wordprocessingGroup" xmlns:wpi="http://schemas.microsoft.com/office/word/2010/wordprocessingInk" xmlns:wne="http://schemas.microsoft.com/office/word/2006/wordml" xmlns:wps="http://schemas.microsoft.com/office/word/2010/wordprocessingShape" mc:Ignorable="w14 w15 w16se w16cid w16 w16cex w16sdtdh wp14">
   <w:abstractNum w:abstractNumId="0" w15:restartNumberingAfterBreak="0">
+    <w:nsid w:val="2CA20BFC"/>
+    <w:multiLevelType w:val="hybridMultilevel"/>
+    <w:tmpl w:val="4D88BB18"/>
+    <w:lvl w:ilvl="0" w:tplc="04090009">
+      <w:start w:val="1"/>
+      <w:numFmt w:val="bullet"/>
+      <w:lvlText w:val=""/>
+      <w:lvlJc w:val="left"/>
+      <w:pPr>
+        <w:ind w:left="720" w:hanging="360"/>
+      </w:pPr>
+      <w:rPr>
+        <w:rFonts w:ascii="Wingdings" w:hAnsi="Wingdings" w:hint="default"/>
+      </w:rPr>
+    </w:lvl>
+    <w:lvl w:ilvl="1" w:tplc="04090003" w:tentative="1">
+      <w:start w:val="1"/>
+      <w:numFmt w:val="bullet"/>
+      <w:lvlText w:val="o"/>
+      <w:lvlJc w:val="left"/>
+      <w:pPr>
+        <w:ind w:left="1440" w:hanging="360"/>
+      </w:pPr>
+      <w:rPr>
+        <w:rFonts w:ascii="Courier New" w:hAnsi="Courier New" w:cs="Courier New" w:hint="default"/>
+      </w:rPr>
+    </w:lvl>
+    <w:lvl w:ilvl="2" w:tplc="04090005" w:tentative="1">
+      <w:start w:val="1"/>
+      <w:numFmt w:val="bullet"/>
+      <w:lvlText w:val=""/>
+      <w:lvlJc w:val="left"/>
+      <w:pPr>
+        <w:ind w:left="2160" w:hanging="360"/>
+      </w:pPr>
+      <w:rPr>
+        <w:rFonts w:ascii="Wingdings" w:hAnsi="Wingdings" w:hint="default"/>
+      </w:rPr>
+    </w:lvl>
+    <w:lvl w:ilvl="3" w:tplc="04090001" w:tentative="1">
+      <w:start w:val="1"/>
+      <w:numFmt w:val="bullet"/>
+      <w:lvlText w:val=""/>
+      <w:lvlJc w:val="left"/>
+      <w:pPr>
+        <w:ind w:left="2880" w:hanging="360"/>
+      </w:pPr>
+      <w:rPr>
+        <w:rFonts w:ascii="Symbol" w:hAnsi="Symbol" w:hint="default"/>
+      </w:rPr>
+    </w:lvl>
+    <w:lvl w:ilvl="4" w:tplc="04090003" w:tentative="1">
+      <w:start w:val="1"/>
+      <w:numFmt w:val="bullet"/>
+      <w:lvlText w:val="o"/>
+      <w:lvlJc w:val="left"/>
+      <w:pPr>
+        <w:ind w:left="3600" w:hanging="360"/>
+      </w:pPr>
+      <w:rPr>
+        <w:rFonts w:ascii="Courier New" w:hAnsi="Courier New" w:cs="Courier New" w:hint="default"/>
+      </w:rPr>
+    </w:lvl>
+    <w:lvl w:ilvl="5" w:tplc="04090005" w:tentative="1">
+      <w:start w:val="1"/>
+      <w:numFmt w:val="bullet"/>
+      <w:lvlText w:val=""/>
+      <w:lvlJc w:val="left"/>
+      <w:pPr>
+        <w:ind w:left="4320" w:hanging="360"/>
+      </w:pPr>
+      <w:rPr>
+        <w:rFonts w:ascii="Wingdings" w:hAnsi="Wingdings" w:hint="default"/>
+      </w:rPr>
+    </w:lvl>
+    <w:lvl w:ilvl="6" w:tplc="04090001" w:tentative="1">
+      <w:start w:val="1"/>
+      <w:numFmt w:val="bullet"/>
+      <w:lvlText w:val=""/>
+      <w:lvlJc w:val="left"/>
+      <w:pPr>
+        <w:ind w:left="5040" w:hanging="360"/>
+      </w:pPr>
+      <w:rPr>
+        <w:rFonts w:ascii="Symbol" w:hAnsi="Symbol" w:hint="default"/>
+      </w:rPr>
+    </w:lvl>
+    <w:lvl w:ilvl="7" w:tplc="04090003" w:tentative="1">
+      <w:start w:val="1"/>
+      <w:numFmt w:val="bullet"/>
+      <w:lvlText w:val="o"/>
+      <w:lvlJc w:val="left"/>
+      <w:pPr>
+        <w:ind w:left="5760" w:hanging="360"/>
+      </w:pPr>
+      <w:rPr>
+        <w:rFonts w:ascii="Courier New" w:hAnsi="Courier New" w:cs="Courier New" w:hint="default"/>
+      </w:rPr>
+    </w:lvl>
+    <w:lvl w:ilvl="8" w:tplc="04090005" w:tentative="1">
+      <w:start w:val="1"/>
+      <w:numFmt w:val="bullet"/>
+      <w:lvlText w:val=""/>
+      <w:lvlJc w:val="left"/>
+      <w:pPr>
+        <w:ind w:left="6480" w:hanging="360"/>
+      </w:pPr>
+      <w:rPr>
+        <w:rFonts w:ascii="Wingdings" w:hAnsi="Wingdings" w:hint="default"/>
+      </w:rPr>
+    </w:lvl>
+  </w:abstractNum>
+  <w:abstractNum w:abstractNumId="1" w15:restartNumberingAfterBreak="0">
     <w:nsid w:val="3ABC0B81"/>
     <w:multiLevelType w:val="hybridMultilevel"/>
     <w:tmpl w:val="05224D34"/>
@@ -373,7 +592,7 @@
       </w:rPr>
     </w:lvl>
   </w:abstractNum>
-  <w:abstractNum w:abstractNumId="1" w15:restartNumberingAfterBreak="0">
+  <w:abstractNum w:abstractNumId="2" w15:restartNumberingAfterBreak="0">
     <w:nsid w:val="3C2E6BB6"/>
     <w:multiLevelType w:val="hybridMultilevel"/>
     <w:tmpl w:val="B43ACC96"/>
@@ -486,7 +705,120 @@
       </w:rPr>
     </w:lvl>
   </w:abstractNum>
-  <w:abstractNum w:abstractNumId="2" w15:restartNumberingAfterBreak="0">
+  <w:abstractNum w:abstractNumId="3" w15:restartNumberingAfterBreak="0">
+    <w:nsid w:val="47386927"/>
+    <w:multiLevelType w:val="hybridMultilevel"/>
+    <w:tmpl w:val="9B963678"/>
+    <w:lvl w:ilvl="0" w:tplc="04090009">
+      <w:start w:val="1"/>
+      <w:numFmt w:val="bullet"/>
+      <w:lvlText w:val=""/>
+      <w:lvlJc w:val="left"/>
+      <w:pPr>
+        <w:ind w:left="720" w:hanging="360"/>
+      </w:pPr>
+      <w:rPr>
+        <w:rFonts w:ascii="Wingdings" w:hAnsi="Wingdings" w:hint="default"/>
+      </w:rPr>
+    </w:lvl>
+    <w:lvl w:ilvl="1" w:tplc="04090003" w:tentative="1">
+      <w:start w:val="1"/>
+      <w:numFmt w:val="bullet"/>
+      <w:lvlText w:val="o"/>
+      <w:lvlJc w:val="left"/>
+      <w:pPr>
+        <w:ind w:left="1440" w:hanging="360"/>
+      </w:pPr>
+      <w:rPr>
+        <w:rFonts w:ascii="Courier New" w:hAnsi="Courier New" w:cs="Courier New" w:hint="default"/>
+      </w:rPr>
+    </w:lvl>
+    <w:lvl w:ilvl="2" w:tplc="04090005" w:tentative="1">
+      <w:start w:val="1"/>
+      <w:numFmt w:val="bullet"/>
+      <w:lvlText w:val=""/>
+      <w:lvlJc w:val="left"/>
+      <w:pPr>
+        <w:ind w:left="2160" w:hanging="360"/>
+      </w:pPr>
+      <w:rPr>
+        <w:rFonts w:ascii="Wingdings" w:hAnsi="Wingdings" w:hint="default"/>
+      </w:rPr>
+    </w:lvl>
+    <w:lvl w:ilvl="3" w:tplc="04090001" w:tentative="1">
+      <w:start w:val="1"/>
+      <w:numFmt w:val="bullet"/>
+      <w:lvlText w:val=""/>
+      <w:lvlJc w:val="left"/>
+      <w:pPr>
+        <w:ind w:left="2880" w:hanging="360"/>
+      </w:pPr>
+      <w:rPr>
+        <w:rFonts w:ascii="Symbol" w:hAnsi="Symbol" w:hint="default"/>
+      </w:rPr>
+    </w:lvl>
+    <w:lvl w:ilvl="4" w:tplc="04090003" w:tentative="1">
+      <w:start w:val="1"/>
+      <w:numFmt w:val="bullet"/>
+      <w:lvlText w:val="o"/>
+      <w:lvlJc w:val="left"/>
+      <w:pPr>
+        <w:ind w:left="3600" w:hanging="360"/>
+      </w:pPr>
+      <w:rPr>
+        <w:rFonts w:ascii="Courier New" w:hAnsi="Courier New" w:cs="Courier New" w:hint="default"/>
+      </w:rPr>
+    </w:lvl>
+    <w:lvl w:ilvl="5" w:tplc="04090005" w:tentative="1">
+      <w:start w:val="1"/>
+      <w:numFmt w:val="bullet"/>
+      <w:lvlText w:val=""/>
+      <w:lvlJc w:val="left"/>
+      <w:pPr>
+        <w:ind w:left="4320" w:hanging="360"/>
+      </w:pPr>
+      <w:rPr>
+        <w:rFonts w:ascii="Wingdings" w:hAnsi="Wingdings" w:hint="default"/>
+      </w:rPr>
+    </w:lvl>
+    <w:lvl w:ilvl="6" w:tplc="04090001" w:tentative="1">
+      <w:start w:val="1"/>
+      <w:numFmt w:val="bullet"/>
+      <w:lvlText w:val=""/>
+      <w:lvlJc w:val="left"/>
+      <w:pPr>
+        <w:ind w:left="5040" w:hanging="360"/>
+      </w:pPr>
+      <w:rPr>
+        <w:rFonts w:ascii="Symbol" w:hAnsi="Symbol" w:hint="default"/>
+      </w:rPr>
+    </w:lvl>
+    <w:lvl w:ilvl="7" w:tplc="04090003" w:tentative="1">
+      <w:start w:val="1"/>
+      <w:numFmt w:val="bullet"/>
+      <w:lvlText w:val="o"/>
+      <w:lvlJc w:val="left"/>
+      <w:pPr>
+        <w:ind w:left="5760" w:hanging="360"/>
+      </w:pPr>
+      <w:rPr>
+        <w:rFonts w:ascii="Courier New" w:hAnsi="Courier New" w:cs="Courier New" w:hint="default"/>
+      </w:rPr>
+    </w:lvl>
+    <w:lvl w:ilvl="8" w:tplc="04090005" w:tentative="1">
+      <w:start w:val="1"/>
+      <w:numFmt w:val="bullet"/>
+      <w:lvlText w:val=""/>
+      <w:lvlJc w:val="left"/>
+      <w:pPr>
+        <w:ind w:left="6480" w:hanging="360"/>
+      </w:pPr>
+      <w:rPr>
+        <w:rFonts w:ascii="Wingdings" w:hAnsi="Wingdings" w:hint="default"/>
+      </w:rPr>
+    </w:lvl>
+  </w:abstractNum>
+  <w:abstractNum w:abstractNumId="4" w15:restartNumberingAfterBreak="0">
     <w:nsid w:val="47E308F8"/>
     <w:multiLevelType w:val="hybridMultilevel"/>
     <w:tmpl w:val="44D4F3CA"/>
@@ -496,7 +828,7 @@
       <w:lvlText w:val="%1)"/>
       <w:lvlJc w:val="left"/>
       <w:pPr>
-        <w:ind w:left="720" w:hanging="360"/>
+        <w:ind w:left="1080" w:hanging="360"/>
       </w:pPr>
       <w:rPr>
         <w:rFonts w:hint="default"/>
@@ -508,7 +840,7 @@
       <w:lvlText w:val="%2."/>
       <w:lvlJc w:val="left"/>
       <w:pPr>
-        <w:ind w:left="1440" w:hanging="360"/>
+        <w:ind w:left="1800" w:hanging="360"/>
       </w:pPr>
     </w:lvl>
     <w:lvl w:ilvl="2" w:tplc="0409001B" w:tentative="1">
@@ -517,7 +849,7 @@
       <w:lvlText w:val="%3."/>
       <w:lvlJc w:val="right"/>
       <w:pPr>
-        <w:ind w:left="2160" w:hanging="180"/>
+        <w:ind w:left="2520" w:hanging="180"/>
       </w:pPr>
     </w:lvl>
     <w:lvl w:ilvl="3" w:tplc="0409000F" w:tentative="1">
@@ -526,7 +858,7 @@
       <w:lvlText w:val="%4."/>
       <w:lvlJc w:val="left"/>
       <w:pPr>
-        <w:ind w:left="2880" w:hanging="360"/>
+        <w:ind w:left="3240" w:hanging="360"/>
       </w:pPr>
     </w:lvl>
     <w:lvl w:ilvl="4" w:tplc="04090019" w:tentative="1">
@@ -535,7 +867,7 @@
       <w:lvlText w:val="%5."/>
       <w:lvlJc w:val="left"/>
       <w:pPr>
-        <w:ind w:left="3600" w:hanging="360"/>
+        <w:ind w:left="3960" w:hanging="360"/>
       </w:pPr>
     </w:lvl>
     <w:lvl w:ilvl="5" w:tplc="0409001B" w:tentative="1">
@@ -544,7 +876,7 @@
       <w:lvlText w:val="%6."/>
       <w:lvlJc w:val="right"/>
       <w:pPr>
-        <w:ind w:left="4320" w:hanging="180"/>
+        <w:ind w:left="4680" w:hanging="180"/>
       </w:pPr>
     </w:lvl>
     <w:lvl w:ilvl="6" w:tplc="0409000F" w:tentative="1">
@@ -553,7 +885,7 @@
       <w:lvlText w:val="%7."/>
       <w:lvlJc w:val="left"/>
       <w:pPr>
-        <w:ind w:left="5040" w:hanging="360"/>
+        <w:ind w:left="5400" w:hanging="360"/>
       </w:pPr>
     </w:lvl>
     <w:lvl w:ilvl="7" w:tplc="04090019" w:tentative="1">
@@ -562,7 +894,7 @@
       <w:lvlText w:val="%8."/>
       <w:lvlJc w:val="left"/>
       <w:pPr>
-        <w:ind w:left="5760" w:hanging="360"/>
+        <w:ind w:left="6120" w:hanging="360"/>
       </w:pPr>
     </w:lvl>
     <w:lvl w:ilvl="8" w:tplc="0409001B" w:tentative="1">
@@ -571,11 +903,11 @@
       <w:lvlText w:val="%9."/>
       <w:lvlJc w:val="right"/>
       <w:pPr>
-        <w:ind w:left="6480" w:hanging="180"/>
+        <w:ind w:left="6840" w:hanging="180"/>
       </w:pPr>
     </w:lvl>
   </w:abstractNum>
-  <w:abstractNum w:abstractNumId="3" w15:restartNumberingAfterBreak="0">
+  <w:abstractNum w:abstractNumId="5" w15:restartNumberingAfterBreak="0">
     <w:nsid w:val="53FA5CD6"/>
     <w:multiLevelType w:val="hybridMultilevel"/>
     <w:tmpl w:val="8F5893BE"/>
@@ -688,7 +1020,7 @@
       </w:rPr>
     </w:lvl>
   </w:abstractNum>
-  <w:abstractNum w:abstractNumId="4" w15:restartNumberingAfterBreak="0">
+  <w:abstractNum w:abstractNumId="6" w15:restartNumberingAfterBreak="0">
     <w:nsid w:val="63337731"/>
     <w:multiLevelType w:val="hybridMultilevel"/>
     <w:tmpl w:val="8708CDDA"/>
@@ -801,7 +1133,7 @@
       </w:rPr>
     </w:lvl>
   </w:abstractNum>
-  <w:abstractNum w:abstractNumId="5" w15:restartNumberingAfterBreak="0">
+  <w:abstractNum w:abstractNumId="7" w15:restartNumberingAfterBreak="0">
     <w:nsid w:val="7D6E4429"/>
     <w:multiLevelType w:val="hybridMultilevel"/>
     <w:tmpl w:val="0E948C2E"/>
@@ -811,7 +1143,7 @@
       <w:lvlText w:val="%1)"/>
       <w:lvlJc w:val="left"/>
       <w:pPr>
-        <w:ind w:left="810" w:hanging="360"/>
+        <w:ind w:left="1080" w:hanging="360"/>
       </w:pPr>
       <w:rPr>
         <w:rFonts w:hint="default"/>
@@ -823,7 +1155,7 @@
       <w:lvlText w:val="%2."/>
       <w:lvlJc w:val="left"/>
       <w:pPr>
-        <w:ind w:left="1530" w:hanging="360"/>
+        <w:ind w:left="1800" w:hanging="360"/>
       </w:pPr>
     </w:lvl>
     <w:lvl w:ilvl="2" w:tplc="0409001B" w:tentative="1">
@@ -832,7 +1164,7 @@
       <w:lvlText w:val="%3."/>
       <w:lvlJc w:val="right"/>
       <w:pPr>
-        <w:ind w:left="2250" w:hanging="180"/>
+        <w:ind w:left="2520" w:hanging="180"/>
       </w:pPr>
     </w:lvl>
     <w:lvl w:ilvl="3" w:tplc="0409000F" w:tentative="1">
@@ -841,7 +1173,7 @@
       <w:lvlText w:val="%4."/>
       <w:lvlJc w:val="left"/>
       <w:pPr>
-        <w:ind w:left="2970" w:hanging="360"/>
+        <w:ind w:left="3240" w:hanging="360"/>
       </w:pPr>
     </w:lvl>
     <w:lvl w:ilvl="4" w:tplc="04090019" w:tentative="1">
@@ -850,7 +1182,7 @@
       <w:lvlText w:val="%5."/>
       <w:lvlJc w:val="left"/>
       <w:pPr>
-        <w:ind w:left="3690" w:hanging="360"/>
+        <w:ind w:left="3960" w:hanging="360"/>
       </w:pPr>
     </w:lvl>
     <w:lvl w:ilvl="5" w:tplc="0409001B" w:tentative="1">
@@ -859,7 +1191,7 @@
       <w:lvlText w:val="%6."/>
       <w:lvlJc w:val="right"/>
       <w:pPr>
-        <w:ind w:left="4410" w:hanging="180"/>
+        <w:ind w:left="4680" w:hanging="180"/>
       </w:pPr>
     </w:lvl>
     <w:lvl w:ilvl="6" w:tplc="0409000F" w:tentative="1">
@@ -868,7 +1200,7 @@
       <w:lvlText w:val="%7."/>
       <w:lvlJc w:val="left"/>
       <w:pPr>
-        <w:ind w:left="5130" w:hanging="360"/>
+        <w:ind w:left="5400" w:hanging="360"/>
       </w:pPr>
     </w:lvl>
     <w:lvl w:ilvl="7" w:tplc="04090019" w:tentative="1">
@@ -877,7 +1209,7 @@
       <w:lvlText w:val="%8."/>
       <w:lvlJc w:val="left"/>
       <w:pPr>
-        <w:ind w:left="5850" w:hanging="360"/>
+        <w:ind w:left="6120" w:hanging="360"/>
       </w:pPr>
     </w:lvl>
     <w:lvl w:ilvl="8" w:tplc="0409001B" w:tentative="1">
@@ -886,27 +1218,33 @@
       <w:lvlText w:val="%9."/>
       <w:lvlJc w:val="right"/>
       <w:pPr>
-        <w:ind w:left="6570" w:hanging="180"/>
+        <w:ind w:left="6840" w:hanging="180"/>
       </w:pPr>
     </w:lvl>
   </w:abstractNum>
   <w:num w:numId="1" w16cid:durableId="1606306626">
+    <w:abstractNumId w:val="7"/>
+  </w:num>
+  <w:num w:numId="2" w16cid:durableId="517085256">
+    <w:abstractNumId w:val="4"/>
+  </w:num>
+  <w:num w:numId="3" w16cid:durableId="689066702">
+    <w:abstractNumId w:val="2"/>
+  </w:num>
+  <w:num w:numId="4" w16cid:durableId="1157041173">
+    <w:abstractNumId w:val="1"/>
+  </w:num>
+  <w:num w:numId="5" w16cid:durableId="471367386">
+    <w:abstractNumId w:val="6"/>
+  </w:num>
+  <w:num w:numId="6" w16cid:durableId="1289975574">
     <w:abstractNumId w:val="5"/>
   </w:num>
-  <w:num w:numId="2" w16cid:durableId="517085256">
-    <w:abstractNumId w:val="2"/>
+  <w:num w:numId="7" w16cid:durableId="843086247">
+    <w:abstractNumId w:val="3"/>
   </w:num>
-  <w:num w:numId="3" w16cid:durableId="689066702">
-    <w:abstractNumId w:val="1"/>
-  </w:num>
-  <w:num w:numId="4" w16cid:durableId="1157041173">
+  <w:num w:numId="8" w16cid:durableId="1106925097">
     <w:abstractNumId w:val="0"/>
-  </w:num>
-  <w:num w:numId="5" w16cid:durableId="471367386">
-    <w:abstractNumId w:val="4"/>
-  </w:num>
-  <w:num w:numId="6" w16cid:durableId="1289975574">
-    <w:abstractNumId w:val="3"/>
   </w:num>
 </w:numbering>
 </file>

--- a/Algorithm design and analysis - SWE 229/YT and others link.docx
+++ b/Algorithm design and analysis - SWE 229/YT and others link.docx
@@ -33,6 +33,16 @@
     <w:p>
       <w:pPr>
         <w:pStyle w:val="ListParagraph"/>
+        <w:rPr>
+          <w:rStyle w:val="Hyperlink"/>
+          <w:color w:val="auto"/>
+          <w:u w:val="none"/>
+        </w:rPr>
+      </w:pPr>
+    </w:p>
+    <w:p>
+      <w:pPr>
+        <w:pStyle w:val="ListParagraph"/>
         <w:numPr>
           <w:ilvl w:val="0"/>
           <w:numId w:val="7"/>
@@ -88,6 +98,17 @@
     <w:p>
       <w:pPr>
         <w:pStyle w:val="ListParagraph"/>
+        <w:ind w:left="1080"/>
+        <w:rPr>
+          <w:rStyle w:val="Hyperlink"/>
+          <w:color w:val="auto"/>
+          <w:u w:val="none"/>
+        </w:rPr>
+      </w:pPr>
+    </w:p>
+    <w:p>
+      <w:pPr>
+        <w:pStyle w:val="ListParagraph"/>
         <w:numPr>
           <w:ilvl w:val="0"/>
           <w:numId w:val="8"/>
@@ -104,22 +125,36 @@
           <w:ilvl w:val="0"/>
           <w:numId w:val="5"/>
         </w:numPr>
+        <w:rPr>
+          <w:color w:val="FF0000"/>
+        </w:rPr>
       </w:pPr>
       <w:r>
+        <w:rPr>
+          <w:color w:val="FF0000"/>
+        </w:rPr>
         <w:t>Extra:</w:t>
       </w:r>
     </w:p>
     <w:p>
       <w:pPr>
         <w:pStyle w:val="ListParagraph"/>
+        <w:ind w:firstLine="630"/>
+        <w:rPr>
+          <w:color w:val="FF0000"/>
+        </w:rPr>
       </w:pPr>
       <w:r>
+        <w:rPr>
+          <w:color w:val="FF0000"/>
+        </w:rPr>
         <w:t xml:space="preserve">a) Multiplicative inverse: </w:t>
       </w:r>
       <w:hyperlink r:id="rId7" w:history="1">
         <w:r>
           <w:rPr>
             <w:rStyle w:val="Hyperlink"/>
+            <w:color w:val="FF0000"/>
           </w:rPr>
           <w:t>https://youtu.be/YwaQ4m1eHQo</w:t>
         </w:r>
@@ -128,8 +163,15 @@
     <w:p>
       <w:pPr>
         <w:pStyle w:val="ListParagraph"/>
+        <w:ind w:firstLine="630"/>
+        <w:rPr>
+          <w:color w:val="FF0000"/>
+        </w:rPr>
       </w:pPr>
       <w:r>
+        <w:rPr>
+          <w:color w:val="FF0000"/>
+        </w:rPr>
         <w:t xml:space="preserve">b) Modular arithmetic: </w:t>
       </w:r>
     </w:p>
@@ -140,14 +182,21 @@
           <w:ilvl w:val="0"/>
           <w:numId w:val="6"/>
         </w:numPr>
+        <w:rPr>
+          <w:color w:val="FF0000"/>
+        </w:rPr>
       </w:pPr>
       <w:r>
+        <w:rPr>
+          <w:color w:val="FF0000"/>
+        </w:rPr>
         <w:t xml:space="preserve">Part 1 - </w:t>
       </w:r>
       <w:hyperlink r:id="rId8" w:history="1">
         <w:r>
           <w:rPr>
             <w:rStyle w:val="Hyperlink"/>
+            <w:color w:val="FF0000"/>
           </w:rPr>
           <w:t>https://youtu.be/M42uDLGRSpI</w:t>
         </w:r>
@@ -160,14 +209,21 @@
           <w:ilvl w:val="0"/>
           <w:numId w:val="6"/>
         </w:numPr>
+        <w:rPr>
+          <w:color w:val="FF0000"/>
+        </w:rPr>
       </w:pPr>
       <w:r>
+        <w:rPr>
+          <w:color w:val="FF0000"/>
+        </w:rPr>
         <w:t xml:space="preserve">Part 2 - </w:t>
       </w:r>
       <w:hyperlink r:id="rId9" w:history="1">
         <w:r>
           <w:rPr>
             <w:rStyle w:val="Hyperlink"/>
+            <w:color w:val="FF0000"/>
           </w:rPr>
           <w:t>https://youtu.be/P7P03gg3msE</w:t>
         </w:r>
@@ -255,15 +311,7 @@
         </w:r>
       </w:hyperlink>
     </w:p>
-    <w:p>
-      <w:pPr>
-        <w:pStyle w:val="ListParagraph"/>
-        <w:numPr>
-          <w:ilvl w:val="0"/>
-          <w:numId w:val="2"/>
-        </w:numPr>
-      </w:pPr>
-    </w:p>
+    <w:p/>
     <w:p>
       <w:pPr>
         <w:pStyle w:val="ListParagraph"/>
@@ -284,9 +332,14 @@
           <w:numId w:val="3"/>
         </w:numPr>
       </w:pPr>
-      <w:r>
-        <w:t>Hash Table:</w:t>
-      </w:r>
+      <w:hyperlink r:id="rId13" w:history="1">
+        <w:r>
+          <w:rPr>
+            <w:rStyle w:val="Hyperlink"/>
+          </w:rPr>
+          <w:t>https://youtu.be/zeMa9sg-VJM</w:t>
+        </w:r>
+      </w:hyperlink>
     </w:p>
     <w:p>
       <w:pPr>
@@ -296,9 +349,14 @@
           <w:numId w:val="3"/>
         </w:numPr>
       </w:pPr>
-      <w:r>
-        <w:t>Hash function:</w:t>
-      </w:r>
+      <w:hyperlink r:id="rId14" w:history="1">
+        <w:r>
+          <w:rPr>
+            <w:rStyle w:val="Hyperlink"/>
+          </w:rPr>
+          <w:t>https://youtu.be/dxrLtf-Fybk</w:t>
+        </w:r>
+      </w:hyperlink>
     </w:p>
     <w:p>
       <w:pPr>
@@ -308,9 +366,14 @@
           <w:numId w:val="3"/>
         </w:numPr>
       </w:pPr>
-      <w:r>
-        <w:t xml:space="preserve">Open addressing/close </w:t>
-      </w:r>
+      <w:hyperlink r:id="rId15" w:history="1">
+        <w:r>
+          <w:rPr>
+            <w:rStyle w:val="Hyperlink"/>
+          </w:rPr>
+          <w:t>https://youtu.be/AYcsTOeFVas</w:t>
+        </w:r>
+      </w:hyperlink>
     </w:p>
     <w:p>
       <w:pPr>
@@ -321,7 +384,7 @@
         </w:numPr>
       </w:pPr>
       <w:r>
-        <w:t>Single and multiprobe hashing</w:t>
+        <w:t>For intro/complexity/pros and cons:</w:t>
       </w:r>
     </w:p>
     <w:p>
@@ -329,31 +392,53 @@
         <w:pStyle w:val="ListParagraph"/>
         <w:numPr>
           <w:ilvl w:val="0"/>
-          <w:numId w:val="3"/>
+          <w:numId w:val="10"/>
         </w:numPr>
       </w:pPr>
-      <w:r>
-        <w:t>Double hashing</w:t>
-      </w:r>
+      <w:hyperlink r:id="rId16" w:history="1">
+        <w:r>
+          <w:rPr>
+            <w:rStyle w:val="Hyperlink"/>
+          </w:rPr>
+          <w:t>https://youtu.be/wWgIAphfn2U</w:t>
+        </w:r>
+      </w:hyperlink>
     </w:p>
     <w:p>
       <w:pPr>
         <w:pStyle w:val="ListParagraph"/>
         <w:numPr>
           <w:ilvl w:val="0"/>
-          <w:numId w:val="3"/>
+          <w:numId w:val="10"/>
         </w:numPr>
       </w:pPr>
-      <w:r>
-        <w:t xml:space="preserve">Perfect hashing: </w:t>
-      </w:r>
-    </w:p>
-    <w:p>
-      <w:pPr>
-        <w:pStyle w:val="ListParagraph"/>
-        <w:ind w:left="1080"/>
-      </w:pPr>
-    </w:p>
+      <w:hyperlink r:id="rId17" w:history="1">
+        <w:r>
+          <w:rPr>
+            <w:rStyle w:val="Hyperlink"/>
+          </w:rPr>
+          <w:t>https://youtu.be/_xA8UvfOGgU</w:t>
+        </w:r>
+      </w:hyperlink>
+    </w:p>
+    <w:p>
+      <w:pPr>
+        <w:pStyle w:val="ListParagraph"/>
+        <w:numPr>
+          <w:ilvl w:val="0"/>
+          <w:numId w:val="10"/>
+        </w:numPr>
+      </w:pPr>
+      <w:hyperlink r:id="rId18" w:history="1">
+        <w:r>
+          <w:rPr>
+            <w:rStyle w:val="Hyperlink"/>
+          </w:rPr>
+          <w:t>https://youtu.be/Dk57JonwKNk</w:t>
+        </w:r>
+      </w:hyperlink>
+    </w:p>
+    <w:p/>
     <w:sectPr>
       <w:pgSz w:w="12240" w:h="15840"/>
       <w:pgMar w:top="1440" w:right="1440" w:bottom="1440" w:left="1440" w:header="720" w:footer="720" w:gutter="0"/>
@@ -367,6 +452,119 @@
 <file path=word/numbering.xml><?xml version="1.0" encoding="utf-8"?>
 <w:numbering xmlns:wpc="http://schemas.microsoft.com/office/word/2010/wordprocessingCanvas" xmlns:cx="http://schemas.microsoft.com/office/drawing/2014/chartex" xmlns:cx1="http://schemas.microsoft.com/office/drawing/2015/9/8/chartex" xmlns:cx2="http://schemas.microsoft.com/office/drawing/2015/10/21/chartex" xmlns:cx3="http://schemas.microsoft.com/office/drawing/2016/5/9/chartex" xmlns:cx4="http://schemas.microsoft.com/office/drawing/2016/5/10/chartex" xmlns:cx5="http://schemas.microsoft.com/office/drawing/2016/5/11/chartex" xmlns:cx6="http://schemas.microsoft.com/office/drawing/2016/5/12/chartex" xmlns:cx7="http://schemas.microsoft.com/office/drawing/2016/5/13/chartex" xmlns:cx8="http://schemas.microsoft.com/office/drawing/2016/5/14/chartex" xmlns:mc="http://schemas.openxmlformats.org/markup-compatibility/2006" xmlns:aink="http://schemas.microsoft.com/office/drawing/2016/ink" xmlns:am3d="http://schemas.microsoft.com/office/drawing/2017/model3d" xmlns:o="urn:schemas-microsoft-com:office:office" xmlns:oel="http://schemas.microsoft.com/office/2019/extlst" xmlns:r="http://schemas.openxmlformats.org/officeDocument/2006/relationships" xmlns:m="http://schemas.openxmlformats.org/officeDocument/2006/math" xmlns:v="urn:schemas-microsoft-com:vml" xmlns:wp14="http://schemas.microsoft.com/office/word/2010/wordprocessingDrawing" xmlns:wp="http://schemas.openxmlformats.org/drawingml/2006/wordprocessingDrawing" xmlns:w10="urn:schemas-microsoft-com:office:word" xmlns:w="http://schemas.openxmlformats.org/wordprocessingml/2006/main" xmlns:w14="http://schemas.microsoft.com/office/word/2010/wordml" xmlns:w15="http://schemas.microsoft.com/office/word/2012/wordml" xmlns:w16cex="http://schemas.microsoft.com/office/word/2018/wordml/cex" xmlns:w16cid="http://schemas.microsoft.com/office/word/2016/wordml/cid" xmlns:w16="http://schemas.microsoft.com/office/word/2018/wordml" xmlns:w16sdtdh="http://schemas.microsoft.com/office/word/2020/wordml/sdtdatahash" xmlns:w16se="http://schemas.microsoft.com/office/word/2015/wordml/symex" xmlns:wpg="http://schemas.microsoft.com/office/word/2010/wordprocessingGroup" xmlns:wpi="http://schemas.microsoft.com/office/word/2010/wordprocessingInk" xmlns:wne="http://schemas.microsoft.com/office/word/2006/wordml" xmlns:wps="http://schemas.microsoft.com/office/word/2010/wordprocessingShape" mc:Ignorable="w14 w15 w16se w16cid w16 w16cex w16sdtdh wp14">
   <w:abstractNum w:abstractNumId="0" w15:restartNumberingAfterBreak="0">
+    <w:nsid w:val="24D52FF7"/>
+    <w:multiLevelType w:val="hybridMultilevel"/>
+    <w:tmpl w:val="84009AF0"/>
+    <w:lvl w:ilvl="0" w:tplc="0409000D">
+      <w:start w:val="1"/>
+      <w:numFmt w:val="bullet"/>
+      <w:lvlText w:val=""/>
+      <w:lvlJc w:val="left"/>
+      <w:pPr>
+        <w:ind w:left="3240" w:hanging="360"/>
+      </w:pPr>
+      <w:rPr>
+        <w:rFonts w:ascii="Wingdings" w:hAnsi="Wingdings" w:hint="default"/>
+      </w:rPr>
+    </w:lvl>
+    <w:lvl w:ilvl="1" w:tplc="04090003" w:tentative="1">
+      <w:start w:val="1"/>
+      <w:numFmt w:val="bullet"/>
+      <w:lvlText w:val="o"/>
+      <w:lvlJc w:val="left"/>
+      <w:pPr>
+        <w:ind w:left="3960" w:hanging="360"/>
+      </w:pPr>
+      <w:rPr>
+        <w:rFonts w:ascii="Courier New" w:hAnsi="Courier New" w:cs="Courier New" w:hint="default"/>
+      </w:rPr>
+    </w:lvl>
+    <w:lvl w:ilvl="2" w:tplc="04090005" w:tentative="1">
+      <w:start w:val="1"/>
+      <w:numFmt w:val="bullet"/>
+      <w:lvlText w:val=""/>
+      <w:lvlJc w:val="left"/>
+      <w:pPr>
+        <w:ind w:left="4680" w:hanging="360"/>
+      </w:pPr>
+      <w:rPr>
+        <w:rFonts w:ascii="Wingdings" w:hAnsi="Wingdings" w:hint="default"/>
+      </w:rPr>
+    </w:lvl>
+    <w:lvl w:ilvl="3" w:tplc="04090001" w:tentative="1">
+      <w:start w:val="1"/>
+      <w:numFmt w:val="bullet"/>
+      <w:lvlText w:val=""/>
+      <w:lvlJc w:val="left"/>
+      <w:pPr>
+        <w:ind w:left="5400" w:hanging="360"/>
+      </w:pPr>
+      <w:rPr>
+        <w:rFonts w:ascii="Symbol" w:hAnsi="Symbol" w:hint="default"/>
+      </w:rPr>
+    </w:lvl>
+    <w:lvl w:ilvl="4" w:tplc="04090003" w:tentative="1">
+      <w:start w:val="1"/>
+      <w:numFmt w:val="bullet"/>
+      <w:lvlText w:val="o"/>
+      <w:lvlJc w:val="left"/>
+      <w:pPr>
+        <w:ind w:left="6120" w:hanging="360"/>
+      </w:pPr>
+      <w:rPr>
+        <w:rFonts w:ascii="Courier New" w:hAnsi="Courier New" w:cs="Courier New" w:hint="default"/>
+      </w:rPr>
+    </w:lvl>
+    <w:lvl w:ilvl="5" w:tplc="04090005" w:tentative="1">
+      <w:start w:val="1"/>
+      <w:numFmt w:val="bullet"/>
+      <w:lvlText w:val=""/>
+      <w:lvlJc w:val="left"/>
+      <w:pPr>
+        <w:ind w:left="6840" w:hanging="360"/>
+      </w:pPr>
+      <w:rPr>
+        <w:rFonts w:ascii="Wingdings" w:hAnsi="Wingdings" w:hint="default"/>
+      </w:rPr>
+    </w:lvl>
+    <w:lvl w:ilvl="6" w:tplc="04090001" w:tentative="1">
+      <w:start w:val="1"/>
+      <w:numFmt w:val="bullet"/>
+      <w:lvlText w:val=""/>
+      <w:lvlJc w:val="left"/>
+      <w:pPr>
+        <w:ind w:left="7560" w:hanging="360"/>
+      </w:pPr>
+      <w:rPr>
+        <w:rFonts w:ascii="Symbol" w:hAnsi="Symbol" w:hint="default"/>
+      </w:rPr>
+    </w:lvl>
+    <w:lvl w:ilvl="7" w:tplc="04090003" w:tentative="1">
+      <w:start w:val="1"/>
+      <w:numFmt w:val="bullet"/>
+      <w:lvlText w:val="o"/>
+      <w:lvlJc w:val="left"/>
+      <w:pPr>
+        <w:ind w:left="8280" w:hanging="360"/>
+      </w:pPr>
+      <w:rPr>
+        <w:rFonts w:ascii="Courier New" w:hAnsi="Courier New" w:cs="Courier New" w:hint="default"/>
+      </w:rPr>
+    </w:lvl>
+    <w:lvl w:ilvl="8" w:tplc="04090005" w:tentative="1">
+      <w:start w:val="1"/>
+      <w:numFmt w:val="bullet"/>
+      <w:lvlText w:val=""/>
+      <w:lvlJc w:val="left"/>
+      <w:pPr>
+        <w:ind w:left="9000" w:hanging="360"/>
+      </w:pPr>
+      <w:rPr>
+        <w:rFonts w:ascii="Wingdings" w:hAnsi="Wingdings" w:hint="default"/>
+      </w:rPr>
+    </w:lvl>
+  </w:abstractNum>
+  <w:abstractNum w:abstractNumId="1" w15:restartNumberingAfterBreak="0">
     <w:nsid w:val="2CA20BFC"/>
     <w:multiLevelType w:val="hybridMultilevel"/>
     <w:tmpl w:val="4D88BB18"/>
@@ -479,7 +677,7 @@
       </w:rPr>
     </w:lvl>
   </w:abstractNum>
-  <w:abstractNum w:abstractNumId="1" w15:restartNumberingAfterBreak="0">
+  <w:abstractNum w:abstractNumId="2" w15:restartNumberingAfterBreak="0">
     <w:nsid w:val="3ABC0B81"/>
     <w:multiLevelType w:val="hybridMultilevel"/>
     <w:tmpl w:val="05224D34"/>
@@ -592,7 +790,7 @@
       </w:rPr>
     </w:lvl>
   </w:abstractNum>
-  <w:abstractNum w:abstractNumId="2" w15:restartNumberingAfterBreak="0">
+  <w:abstractNum w:abstractNumId="3" w15:restartNumberingAfterBreak="0">
     <w:nsid w:val="3C2E6BB6"/>
     <w:multiLevelType w:val="hybridMultilevel"/>
     <w:tmpl w:val="B43ACC96"/>
@@ -705,7 +903,7 @@
       </w:rPr>
     </w:lvl>
   </w:abstractNum>
-  <w:abstractNum w:abstractNumId="3" w15:restartNumberingAfterBreak="0">
+  <w:abstractNum w:abstractNumId="4" w15:restartNumberingAfterBreak="0">
     <w:nsid w:val="47386927"/>
     <w:multiLevelType w:val="hybridMultilevel"/>
     <w:tmpl w:val="9B963678"/>
@@ -818,7 +1016,7 @@
       </w:rPr>
     </w:lvl>
   </w:abstractNum>
-  <w:abstractNum w:abstractNumId="4" w15:restartNumberingAfterBreak="0">
+  <w:abstractNum w:abstractNumId="5" w15:restartNumberingAfterBreak="0">
     <w:nsid w:val="47E308F8"/>
     <w:multiLevelType w:val="hybridMultilevel"/>
     <w:tmpl w:val="44D4F3CA"/>
@@ -907,7 +1105,7 @@
       </w:pPr>
     </w:lvl>
   </w:abstractNum>
-  <w:abstractNum w:abstractNumId="5" w15:restartNumberingAfterBreak="0">
+  <w:abstractNum w:abstractNumId="6" w15:restartNumberingAfterBreak="0">
     <w:nsid w:val="53FA5CD6"/>
     <w:multiLevelType w:val="hybridMultilevel"/>
     <w:tmpl w:val="8F5893BE"/>
@@ -917,7 +1115,7 @@
       <w:lvlText w:val=""/>
       <w:lvlJc w:val="left"/>
       <w:pPr>
-        <w:ind w:left="1440" w:hanging="360"/>
+        <w:ind w:left="1710" w:hanging="360"/>
       </w:pPr>
       <w:rPr>
         <w:rFonts w:ascii="Symbol" w:hAnsi="Symbol" w:hint="default"/>
@@ -929,7 +1127,7 @@
       <w:lvlText w:val="o"/>
       <w:lvlJc w:val="left"/>
       <w:pPr>
-        <w:ind w:left="2160" w:hanging="360"/>
+        <w:ind w:left="2430" w:hanging="360"/>
       </w:pPr>
       <w:rPr>
         <w:rFonts w:ascii="Courier New" w:hAnsi="Courier New" w:cs="Courier New" w:hint="default"/>
@@ -941,7 +1139,7 @@
       <w:lvlText w:val=""/>
       <w:lvlJc w:val="left"/>
       <w:pPr>
-        <w:ind w:left="2880" w:hanging="360"/>
+        <w:ind w:left="3150" w:hanging="360"/>
       </w:pPr>
       <w:rPr>
         <w:rFonts w:ascii="Wingdings" w:hAnsi="Wingdings" w:hint="default"/>
@@ -953,7 +1151,7 @@
       <w:lvlText w:val=""/>
       <w:lvlJc w:val="left"/>
       <w:pPr>
-        <w:ind w:left="3600" w:hanging="360"/>
+        <w:ind w:left="3870" w:hanging="360"/>
       </w:pPr>
       <w:rPr>
         <w:rFonts w:ascii="Symbol" w:hAnsi="Symbol" w:hint="default"/>
@@ -965,7 +1163,7 @@
       <w:lvlText w:val="o"/>
       <w:lvlJc w:val="left"/>
       <w:pPr>
-        <w:ind w:left="4320" w:hanging="360"/>
+        <w:ind w:left="4590" w:hanging="360"/>
       </w:pPr>
       <w:rPr>
         <w:rFonts w:ascii="Courier New" w:hAnsi="Courier New" w:cs="Courier New" w:hint="default"/>
@@ -977,7 +1175,7 @@
       <w:lvlText w:val=""/>
       <w:lvlJc w:val="left"/>
       <w:pPr>
-        <w:ind w:left="5040" w:hanging="360"/>
+        <w:ind w:left="5310" w:hanging="360"/>
       </w:pPr>
       <w:rPr>
         <w:rFonts w:ascii="Wingdings" w:hAnsi="Wingdings" w:hint="default"/>
@@ -989,7 +1187,7 @@
       <w:lvlText w:val=""/>
       <w:lvlJc w:val="left"/>
       <w:pPr>
-        <w:ind w:left="5760" w:hanging="360"/>
+        <w:ind w:left="6030" w:hanging="360"/>
       </w:pPr>
       <w:rPr>
         <w:rFonts w:ascii="Symbol" w:hAnsi="Symbol" w:hint="default"/>
@@ -1001,7 +1199,7 @@
       <w:lvlText w:val="o"/>
       <w:lvlJc w:val="left"/>
       <w:pPr>
-        <w:ind w:left="6480" w:hanging="360"/>
+        <w:ind w:left="6750" w:hanging="360"/>
       </w:pPr>
       <w:rPr>
         <w:rFonts w:ascii="Courier New" w:hAnsi="Courier New" w:cs="Courier New" w:hint="default"/>
@@ -1013,14 +1211,14 @@
       <w:lvlText w:val=""/>
       <w:lvlJc w:val="left"/>
       <w:pPr>
-        <w:ind w:left="7200" w:hanging="360"/>
+        <w:ind w:left="7470" w:hanging="360"/>
       </w:pPr>
       <w:rPr>
         <w:rFonts w:ascii="Wingdings" w:hAnsi="Wingdings" w:hint="default"/>
       </w:rPr>
     </w:lvl>
   </w:abstractNum>
-  <w:abstractNum w:abstractNumId="6" w15:restartNumberingAfterBreak="0">
+  <w:abstractNum w:abstractNumId="7" w15:restartNumberingAfterBreak="0">
     <w:nsid w:val="63337731"/>
     <w:multiLevelType w:val="hybridMultilevel"/>
     <w:tmpl w:val="8708CDDA"/>
@@ -1030,7 +1228,7 @@
       <w:lvlText w:val=""/>
       <w:lvlJc w:val="left"/>
       <w:pPr>
-        <w:ind w:left="720" w:hanging="360"/>
+        <w:ind w:left="1710" w:hanging="360"/>
       </w:pPr>
       <w:rPr>
         <w:rFonts w:ascii="Symbol" w:eastAsiaTheme="minorHAnsi" w:hAnsi="Symbol" w:cstheme="minorBidi" w:hint="default"/>
@@ -1042,7 +1240,7 @@
       <w:lvlText w:val="o"/>
       <w:lvlJc w:val="left"/>
       <w:pPr>
-        <w:ind w:left="1440" w:hanging="360"/>
+        <w:ind w:left="2430" w:hanging="360"/>
       </w:pPr>
       <w:rPr>
         <w:rFonts w:ascii="Courier New" w:hAnsi="Courier New" w:cs="Courier New" w:hint="default"/>
@@ -1054,7 +1252,7 @@
       <w:lvlText w:val=""/>
       <w:lvlJc w:val="left"/>
       <w:pPr>
-        <w:ind w:left="2160" w:hanging="360"/>
+        <w:ind w:left="3150" w:hanging="360"/>
       </w:pPr>
       <w:rPr>
         <w:rFonts w:ascii="Wingdings" w:hAnsi="Wingdings" w:hint="default"/>
@@ -1066,7 +1264,7 @@
       <w:lvlText w:val=""/>
       <w:lvlJc w:val="left"/>
       <w:pPr>
-        <w:ind w:left="2880" w:hanging="360"/>
+        <w:ind w:left="3870" w:hanging="360"/>
       </w:pPr>
       <w:rPr>
         <w:rFonts w:ascii="Symbol" w:hAnsi="Symbol" w:hint="default"/>
@@ -1078,7 +1276,7 @@
       <w:lvlText w:val="o"/>
       <w:lvlJc w:val="left"/>
       <w:pPr>
-        <w:ind w:left="3600" w:hanging="360"/>
+        <w:ind w:left="4590" w:hanging="360"/>
       </w:pPr>
       <w:rPr>
         <w:rFonts w:ascii="Courier New" w:hAnsi="Courier New" w:cs="Courier New" w:hint="default"/>
@@ -1090,7 +1288,7 @@
       <w:lvlText w:val=""/>
       <w:lvlJc w:val="left"/>
       <w:pPr>
-        <w:ind w:left="4320" w:hanging="360"/>
+        <w:ind w:left="5310" w:hanging="360"/>
       </w:pPr>
       <w:rPr>
         <w:rFonts w:ascii="Wingdings" w:hAnsi="Wingdings" w:hint="default"/>
@@ -1102,7 +1300,7 @@
       <w:lvlText w:val=""/>
       <w:lvlJc w:val="left"/>
       <w:pPr>
-        <w:ind w:left="5040" w:hanging="360"/>
+        <w:ind w:left="6030" w:hanging="360"/>
       </w:pPr>
       <w:rPr>
         <w:rFonts w:ascii="Symbol" w:hAnsi="Symbol" w:hint="default"/>
@@ -1114,7 +1312,7 @@
       <w:lvlText w:val="o"/>
       <w:lvlJc w:val="left"/>
       <w:pPr>
-        <w:ind w:left="5760" w:hanging="360"/>
+        <w:ind w:left="6750" w:hanging="360"/>
       </w:pPr>
       <w:rPr>
         <w:rFonts w:ascii="Courier New" w:hAnsi="Courier New" w:cs="Courier New" w:hint="default"/>
@@ -1126,14 +1324,127 @@
       <w:lvlText w:val=""/>
       <w:lvlJc w:val="left"/>
       <w:pPr>
-        <w:ind w:left="6480" w:hanging="360"/>
+        <w:ind w:left="7470" w:hanging="360"/>
       </w:pPr>
       <w:rPr>
         <w:rFonts w:ascii="Wingdings" w:hAnsi="Wingdings" w:hint="default"/>
       </w:rPr>
     </w:lvl>
   </w:abstractNum>
-  <w:abstractNum w:abstractNumId="7" w15:restartNumberingAfterBreak="0">
+  <w:abstractNum w:abstractNumId="8" w15:restartNumberingAfterBreak="0">
+    <w:nsid w:val="74D13574"/>
+    <w:multiLevelType w:val="hybridMultilevel"/>
+    <w:tmpl w:val="C8EC8C28"/>
+    <w:lvl w:ilvl="0" w:tplc="0409000D">
+      <w:start w:val="1"/>
+      <w:numFmt w:val="bullet"/>
+      <w:lvlText w:val=""/>
+      <w:lvlJc w:val="left"/>
+      <w:pPr>
+        <w:ind w:left="3240" w:hanging="360"/>
+      </w:pPr>
+      <w:rPr>
+        <w:rFonts w:ascii="Wingdings" w:hAnsi="Wingdings" w:hint="default"/>
+      </w:rPr>
+    </w:lvl>
+    <w:lvl w:ilvl="1" w:tplc="04090003" w:tentative="1">
+      <w:start w:val="1"/>
+      <w:numFmt w:val="bullet"/>
+      <w:lvlText w:val="o"/>
+      <w:lvlJc w:val="left"/>
+      <w:pPr>
+        <w:ind w:left="3960" w:hanging="360"/>
+      </w:pPr>
+      <w:rPr>
+        <w:rFonts w:ascii="Courier New" w:hAnsi="Courier New" w:cs="Courier New" w:hint="default"/>
+      </w:rPr>
+    </w:lvl>
+    <w:lvl w:ilvl="2" w:tplc="04090005" w:tentative="1">
+      <w:start w:val="1"/>
+      <w:numFmt w:val="bullet"/>
+      <w:lvlText w:val=""/>
+      <w:lvlJc w:val="left"/>
+      <w:pPr>
+        <w:ind w:left="4680" w:hanging="360"/>
+      </w:pPr>
+      <w:rPr>
+        <w:rFonts w:ascii="Wingdings" w:hAnsi="Wingdings" w:hint="default"/>
+      </w:rPr>
+    </w:lvl>
+    <w:lvl w:ilvl="3" w:tplc="04090001" w:tentative="1">
+      <w:start w:val="1"/>
+      <w:numFmt w:val="bullet"/>
+      <w:lvlText w:val=""/>
+      <w:lvlJc w:val="left"/>
+      <w:pPr>
+        <w:ind w:left="5400" w:hanging="360"/>
+      </w:pPr>
+      <w:rPr>
+        <w:rFonts w:ascii="Symbol" w:hAnsi="Symbol" w:hint="default"/>
+      </w:rPr>
+    </w:lvl>
+    <w:lvl w:ilvl="4" w:tplc="04090003" w:tentative="1">
+      <w:start w:val="1"/>
+      <w:numFmt w:val="bullet"/>
+      <w:lvlText w:val="o"/>
+      <w:lvlJc w:val="left"/>
+      <w:pPr>
+        <w:ind w:left="6120" w:hanging="360"/>
+      </w:pPr>
+      <w:rPr>
+        <w:rFonts w:ascii="Courier New" w:hAnsi="Courier New" w:cs="Courier New" w:hint="default"/>
+      </w:rPr>
+    </w:lvl>
+    <w:lvl w:ilvl="5" w:tplc="04090005" w:tentative="1">
+      <w:start w:val="1"/>
+      <w:numFmt w:val="bullet"/>
+      <w:lvlText w:val=""/>
+      <w:lvlJc w:val="left"/>
+      <w:pPr>
+        <w:ind w:left="6840" w:hanging="360"/>
+      </w:pPr>
+      <w:rPr>
+        <w:rFonts w:ascii="Wingdings" w:hAnsi="Wingdings" w:hint="default"/>
+      </w:rPr>
+    </w:lvl>
+    <w:lvl w:ilvl="6" w:tplc="04090001" w:tentative="1">
+      <w:start w:val="1"/>
+      <w:numFmt w:val="bullet"/>
+      <w:lvlText w:val=""/>
+      <w:lvlJc w:val="left"/>
+      <w:pPr>
+        <w:ind w:left="7560" w:hanging="360"/>
+      </w:pPr>
+      <w:rPr>
+        <w:rFonts w:ascii="Symbol" w:hAnsi="Symbol" w:hint="default"/>
+      </w:rPr>
+    </w:lvl>
+    <w:lvl w:ilvl="7" w:tplc="04090003" w:tentative="1">
+      <w:start w:val="1"/>
+      <w:numFmt w:val="bullet"/>
+      <w:lvlText w:val="o"/>
+      <w:lvlJc w:val="left"/>
+      <w:pPr>
+        <w:ind w:left="8280" w:hanging="360"/>
+      </w:pPr>
+      <w:rPr>
+        <w:rFonts w:ascii="Courier New" w:hAnsi="Courier New" w:cs="Courier New" w:hint="default"/>
+      </w:rPr>
+    </w:lvl>
+    <w:lvl w:ilvl="8" w:tplc="04090005" w:tentative="1">
+      <w:start w:val="1"/>
+      <w:numFmt w:val="bullet"/>
+      <w:lvlText w:val=""/>
+      <w:lvlJc w:val="left"/>
+      <w:pPr>
+        <w:ind w:left="9000" w:hanging="360"/>
+      </w:pPr>
+      <w:rPr>
+        <w:rFonts w:ascii="Wingdings" w:hAnsi="Wingdings" w:hint="default"/>
+      </w:rPr>
+    </w:lvl>
+  </w:abstractNum>
+  <w:abstractNum w:abstractNumId="9" w15:restartNumberingAfterBreak="0">
     <w:nsid w:val="7D6E4429"/>
     <w:multiLevelType w:val="hybridMultilevel"/>
     <w:tmpl w:val="0E948C2E"/>
@@ -1223,28 +1534,34 @@
     </w:lvl>
   </w:abstractNum>
   <w:num w:numId="1" w16cid:durableId="1606306626">
+    <w:abstractNumId w:val="9"/>
+  </w:num>
+  <w:num w:numId="2" w16cid:durableId="517085256">
+    <w:abstractNumId w:val="5"/>
+  </w:num>
+  <w:num w:numId="3" w16cid:durableId="689066702">
+    <w:abstractNumId w:val="3"/>
+  </w:num>
+  <w:num w:numId="4" w16cid:durableId="1157041173">
+    <w:abstractNumId w:val="2"/>
+  </w:num>
+  <w:num w:numId="5" w16cid:durableId="471367386">
     <w:abstractNumId w:val="7"/>
   </w:num>
-  <w:num w:numId="2" w16cid:durableId="517085256">
+  <w:num w:numId="6" w16cid:durableId="1289975574">
+    <w:abstractNumId w:val="6"/>
+  </w:num>
+  <w:num w:numId="7" w16cid:durableId="843086247">
     <w:abstractNumId w:val="4"/>
   </w:num>
-  <w:num w:numId="3" w16cid:durableId="689066702">
-    <w:abstractNumId w:val="2"/>
-  </w:num>
-  <w:num w:numId="4" w16cid:durableId="1157041173">
+  <w:num w:numId="8" w16cid:durableId="1106925097">
     <w:abstractNumId w:val="1"/>
   </w:num>
-  <w:num w:numId="5" w16cid:durableId="471367386">
-    <w:abstractNumId w:val="6"/>
+  <w:num w:numId="9" w16cid:durableId="1034189883">
+    <w:abstractNumId w:val="0"/>
   </w:num>
-  <w:num w:numId="6" w16cid:durableId="1289975574">
-    <w:abstractNumId w:val="5"/>
-  </w:num>
-  <w:num w:numId="7" w16cid:durableId="843086247">
-    <w:abstractNumId w:val="3"/>
-  </w:num>
-  <w:num w:numId="8" w16cid:durableId="1106925097">
-    <w:abstractNumId w:val="0"/>
+  <w:num w:numId="10" w16cid:durableId="818233317">
+    <w:abstractNumId w:val="8"/>
   </w:num>
 </w:numbering>
 </file>
@@ -1709,6 +2026,18 @@
       <w:shd w:val="clear" w:color="auto" w:fill="E1DFDD"/>
     </w:rPr>
   </w:style>
+  <w:style w:type="character" w:styleId="FollowedHyperlink">
+    <w:name w:val="FollowedHyperlink"/>
+    <w:basedOn w:val="DefaultParagraphFont"/>
+    <w:uiPriority w:val="99"/>
+    <w:semiHidden/>
+    <w:unhideWhenUsed/>
+    <w:rsid w:val="002132B0"/>
+    <w:rPr>
+      <w:color w:val="954F72" w:themeColor="followedHyperlink"/>
+      <w:u w:val="single"/>
+    </w:rPr>
+  </w:style>
 </w:styles>
 </file>
 

--- a/Algorithm design and analysis - SWE 229/YT and others link.docx
+++ b/Algorithm design and analysis - SWE 229/YT and others link.docx
@@ -428,6 +428,11 @@
           <w:ilvl w:val="0"/>
           <w:numId w:val="10"/>
         </w:numPr>
+        <w:rPr>
+          <w:rStyle w:val="Hyperlink"/>
+          <w:color w:val="auto"/>
+          <w:u w:val="none"/>
+        </w:rPr>
       </w:pPr>
       <w:hyperlink r:id="rId18" w:history="1">
         <w:r>
@@ -435,6 +440,129 @@
             <w:rStyle w:val="Hyperlink"/>
           </w:rPr>
           <w:t>https://youtu.be/Dk57JonwKNk</w:t>
+        </w:r>
+      </w:hyperlink>
+    </w:p>
+    <w:p/>
+    <w:p>
+      <w:pPr>
+        <w:pStyle w:val="ListParagraph"/>
+        <w:numPr>
+          <w:ilvl w:val="0"/>
+          <w:numId w:val="8"/>
+        </w:numPr>
+      </w:pPr>
+      <w:r>
+        <w:t xml:space="preserve">Segmented Sieve: </w:t>
+      </w:r>
+      <w:hyperlink r:id="rId19" w:history="1">
+        <w:r>
+          <w:rPr>
+            <w:rStyle w:val="Hyperlink"/>
+          </w:rPr>
+          <w:t>Sieve of Eratosthenes - Algorithms for Competitive Programming (cp-algorithms.com)</w:t>
+        </w:r>
+      </w:hyperlink>
+    </w:p>
+    <w:p>
+      <w:pPr>
+        <w:pStyle w:val="ListParagraph"/>
+        <w:numPr>
+          <w:ilvl w:val="0"/>
+          <w:numId w:val="8"/>
+        </w:numPr>
+      </w:pPr>
+      <w:r>
+        <w:t xml:space="preserve">Bitwise sieve: </w:t>
+      </w:r>
+      <w:hyperlink r:id="rId20" w:history="1">
+        <w:proofErr w:type="spellStart"/>
+        <w:r>
+          <w:rPr>
+            <w:rStyle w:val="Hyperlink"/>
+            <w:rFonts w:ascii="Nirmala UI" w:hAnsi="Nirmala UI" w:cs="Nirmala UI"/>
+          </w:rPr>
+          <w:t>বিটওয়াইজ্</w:t>
+        </w:r>
+        <w:proofErr w:type="spellEnd"/>
+        <w:r>
+          <w:rPr>
+            <w:rStyle w:val="Hyperlink"/>
+          </w:rPr>
+          <w:t xml:space="preserve"> </w:t>
+        </w:r>
+        <w:proofErr w:type="spellStart"/>
+        <w:proofErr w:type="gramStart"/>
+        <w:r>
+          <w:rPr>
+            <w:rStyle w:val="Hyperlink"/>
+            <w:rFonts w:ascii="Nirmala UI" w:hAnsi="Nirmala UI" w:cs="Nirmala UI"/>
+          </w:rPr>
+          <w:t>সিভ</w:t>
+        </w:r>
+        <w:proofErr w:type="spellEnd"/>
+        <w:r>
+          <w:rPr>
+            <w:rStyle w:val="Hyperlink"/>
+          </w:rPr>
+          <w:t>(</w:t>
+        </w:r>
+        <w:proofErr w:type="gramEnd"/>
+        <w:r>
+          <w:rPr>
+            <w:rStyle w:val="Hyperlink"/>
+          </w:rPr>
+          <w:t xml:space="preserve">Bitwise sieve) | </w:t>
+        </w:r>
+        <w:proofErr w:type="spellStart"/>
+        <w:r>
+          <w:rPr>
+            <w:rStyle w:val="Hyperlink"/>
+            <w:rFonts w:ascii="Nirmala UI" w:hAnsi="Nirmala UI" w:cs="Nirmala UI"/>
+          </w:rPr>
+          <w:t>শাফায়েতের</w:t>
+        </w:r>
+        <w:proofErr w:type="spellEnd"/>
+        <w:r>
+          <w:rPr>
+            <w:rStyle w:val="Hyperlink"/>
+          </w:rPr>
+          <w:t xml:space="preserve"> </w:t>
+        </w:r>
+        <w:proofErr w:type="spellStart"/>
+        <w:r>
+          <w:rPr>
+            <w:rStyle w:val="Hyperlink"/>
+            <w:rFonts w:ascii="Nirmala UI" w:hAnsi="Nirmala UI" w:cs="Nirmala UI"/>
+          </w:rPr>
+          <w:t>ব্লগ</w:t>
+        </w:r>
+        <w:proofErr w:type="spellEnd"/>
+        <w:r>
+          <w:rPr>
+            <w:rStyle w:val="Hyperlink"/>
+          </w:rPr>
+          <w:t xml:space="preserve"> (shafaetsplanet.com)</w:t>
+        </w:r>
+      </w:hyperlink>
+    </w:p>
+    <w:p>
+      <w:pPr>
+        <w:pStyle w:val="ListParagraph"/>
+        <w:numPr>
+          <w:ilvl w:val="0"/>
+          <w:numId w:val="8"/>
+        </w:numPr>
+      </w:pPr>
+      <w:r>
+        <w:t xml:space="preserve">Linear sieve: </w:t>
+      </w:r>
+      <w:hyperlink r:id="rId21" w:history="1">
+        <w:r>
+          <w:rPr>
+            <w:rStyle w:val="Hyperlink"/>
+          </w:rPr>
+          <w:t>Linear Sieve - Algorithms for Competitive Programming (cp-algorithms.com)</w:t>
         </w:r>
       </w:hyperlink>
     </w:p>
@@ -567,7 +695,7 @@
   <w:abstractNum w:abstractNumId="1" w15:restartNumberingAfterBreak="0">
     <w:nsid w:val="2CA20BFC"/>
     <w:multiLevelType w:val="hybridMultilevel"/>
-    <w:tmpl w:val="4D88BB18"/>
+    <w:tmpl w:val="753E36BC"/>
     <w:lvl w:ilvl="0" w:tplc="04090009">
       <w:start w:val="1"/>
       <w:numFmt w:val="bullet"/>

--- a/Algorithm design and analysis - SWE 229/YT and others link.docx
+++ b/Algorithm design and analysis - SWE 229/YT and others link.docx
@@ -492,7 +492,6 @@
           <w:t xml:space="preserve"> </w:t>
         </w:r>
         <w:proofErr w:type="spellStart"/>
-        <w:proofErr w:type="gramStart"/>
         <w:r>
           <w:rPr>
             <w:rStyle w:val="Hyperlink"/>
@@ -505,14 +504,7 @@
           <w:rPr>
             <w:rStyle w:val="Hyperlink"/>
           </w:rPr>
-          <w:t>(</w:t>
-        </w:r>
-        <w:proofErr w:type="gramEnd"/>
-        <w:r>
-          <w:rPr>
-            <w:rStyle w:val="Hyperlink"/>
-          </w:rPr>
-          <w:t xml:space="preserve">Bitwise sieve) | </w:t>
+          <w:t xml:space="preserve">(Bitwise sieve) | </w:t>
         </w:r>
         <w:proofErr w:type="spellStart"/>
         <w:r>
@@ -553,6 +545,11 @@
           <w:ilvl w:val="0"/>
           <w:numId w:val="8"/>
         </w:numPr>
+        <w:rPr>
+          <w:rStyle w:val="Hyperlink"/>
+          <w:color w:val="auto"/>
+          <w:u w:val="none"/>
+        </w:rPr>
       </w:pPr>
       <w:r>
         <w:t xml:space="preserve">Linear sieve: </w:t>
@@ -563,6 +560,219 @@
             <w:rStyle w:val="Hyperlink"/>
           </w:rPr>
           <w:t>Linear Sieve - Algorithms for Competitive Programming (cp-algorithms.com)</w:t>
+        </w:r>
+      </w:hyperlink>
+    </w:p>
+    <w:p>
+      <w:pPr>
+        <w:pStyle w:val="ListParagraph"/>
+        <w:numPr>
+          <w:ilvl w:val="0"/>
+          <w:numId w:val="8"/>
+        </w:numPr>
+        <w:rPr>
+          <w:rStyle w:val="Hyperlink"/>
+          <w:color w:val="auto"/>
+          <w:u w:val="none"/>
+        </w:rPr>
+      </w:pPr>
+      <w:r>
+        <w:rPr>
+          <w:rStyle w:val="Hyperlink"/>
+          <w:color w:val="000000" w:themeColor="text1"/>
+          <w:u w:val="none"/>
+        </w:rPr>
+        <w:t>Knapsack -</w:t>
+      </w:r>
+      <w:r>
+        <w:rPr>
+          <w:rStyle w:val="Hyperlink"/>
+        </w:rPr>
+        <w:t xml:space="preserve"> </w:t>
+      </w:r>
+      <w:hyperlink r:id="rId22" w:history="1">
+        <w:r>
+          <w:rPr>
+            <w:rStyle w:val="Hyperlink"/>
+          </w:rPr>
+          <w:t>https://youtu.be/LveF2qwHrqU</w:t>
+        </w:r>
+      </w:hyperlink>
+    </w:p>
+    <w:p>
+      <w:pPr>
+        <w:pStyle w:val="ListParagraph"/>
+      </w:pPr>
+      <w:hyperlink r:id="rId23" w:history="1">
+        <w:proofErr w:type="spellStart"/>
+        <w:r>
+          <w:rPr>
+            <w:rStyle w:val="Hyperlink"/>
+            <w:rFonts w:ascii="Nirmala UI" w:hAnsi="Nirmala UI" w:cs="Nirmala UI"/>
+          </w:rPr>
+          <w:t>ডাইনামিক</w:t>
+        </w:r>
+        <w:proofErr w:type="spellEnd"/>
+        <w:r>
+          <w:rPr>
+            <w:rStyle w:val="Hyperlink"/>
+          </w:rPr>
+          <w:t xml:space="preserve"> </w:t>
+        </w:r>
+        <w:proofErr w:type="spellStart"/>
+        <w:r>
+          <w:rPr>
+            <w:rStyle w:val="Hyperlink"/>
+            <w:rFonts w:ascii="Nirmala UI" w:hAnsi="Nirmala UI" w:cs="Nirmala UI"/>
+          </w:rPr>
+          <w:t>প্রোগ্রামিং</w:t>
+        </w:r>
+        <w:proofErr w:type="spellEnd"/>
+        <w:r>
+          <w:rPr>
+            <w:rStyle w:val="Hyperlink"/>
+          </w:rPr>
+          <w:t xml:space="preserve"> </w:t>
+        </w:r>
+        <w:r>
+          <w:rPr>
+            <w:rStyle w:val="Hyperlink"/>
+            <w:rFonts w:ascii="Nirmala UI" w:hAnsi="Nirmala UI" w:cs="Nirmala UI"/>
+          </w:rPr>
+          <w:t>৫</w:t>
+        </w:r>
+        <w:r>
+          <w:rPr>
+            <w:rStyle w:val="Hyperlink"/>
+          </w:rPr>
+          <w:t xml:space="preserve"> (</w:t>
+        </w:r>
+        <w:proofErr w:type="spellStart"/>
+        <w:r>
+          <w:rPr>
+            <w:rStyle w:val="Hyperlink"/>
+            <w:rFonts w:ascii="Nirmala UI" w:hAnsi="Nirmala UI" w:cs="Nirmala UI"/>
+          </w:rPr>
+          <w:t>কয়েন</w:t>
+        </w:r>
+        <w:proofErr w:type="spellEnd"/>
+        <w:r>
+          <w:rPr>
+            <w:rStyle w:val="Hyperlink"/>
+          </w:rPr>
+          <w:t xml:space="preserve"> </w:t>
+        </w:r>
+        <w:proofErr w:type="spellStart"/>
+        <w:r>
+          <w:rPr>
+            <w:rStyle w:val="Hyperlink"/>
+            <w:rFonts w:ascii="Nirmala UI" w:hAnsi="Nirmala UI" w:cs="Nirmala UI"/>
+          </w:rPr>
+          <w:t>চেঞ্জ</w:t>
+        </w:r>
+        <w:proofErr w:type="spellEnd"/>
+        <w:r>
+          <w:rPr>
+            <w:rStyle w:val="Hyperlink"/>
+          </w:rPr>
+          <w:t xml:space="preserve">, </w:t>
+        </w:r>
+        <w:r>
+          <w:rPr>
+            <w:rStyle w:val="Hyperlink"/>
+            <w:rFonts w:ascii="Nirmala UI" w:hAnsi="Nirmala UI" w:cs="Nirmala UI"/>
+          </w:rPr>
+          <w:t>০</w:t>
+        </w:r>
+        <w:r>
+          <w:rPr>
+            <w:rStyle w:val="Hyperlink"/>
+          </w:rPr>
+          <w:t>-</w:t>
+        </w:r>
+        <w:r>
+          <w:rPr>
+            <w:rStyle w:val="Hyperlink"/>
+            <w:rFonts w:ascii="Nirmala UI" w:hAnsi="Nirmala UI" w:cs="Nirmala UI"/>
+          </w:rPr>
+          <w:t>১</w:t>
+        </w:r>
+        <w:r>
+          <w:rPr>
+            <w:rStyle w:val="Hyperlink"/>
+          </w:rPr>
+          <w:t xml:space="preserve"> </w:t>
+        </w:r>
+        <w:proofErr w:type="spellStart"/>
+        <w:r>
+          <w:rPr>
+            <w:rStyle w:val="Hyperlink"/>
+            <w:rFonts w:ascii="Nirmala UI" w:hAnsi="Nirmala UI" w:cs="Nirmala UI"/>
+          </w:rPr>
+          <w:t>ন</w:t>
+        </w:r>
+        <w:r>
+          <w:rPr>
+            <w:rStyle w:val="Hyperlink"/>
+          </w:rPr>
+          <w:t>‍</w:t>
+        </w:r>
+        <w:r>
+          <w:rPr>
+            <w:rStyle w:val="Hyperlink"/>
+            <w:rFonts w:ascii="Nirmala UI" w:hAnsi="Nirmala UI" w:cs="Nirmala UI"/>
+          </w:rPr>
+          <w:t>্যাপস</w:t>
+        </w:r>
+        <w:r>
+          <w:rPr>
+            <w:rStyle w:val="Hyperlink"/>
+          </w:rPr>
+          <w:t>‍</w:t>
+        </w:r>
+        <w:r>
+          <w:rPr>
+            <w:rStyle w:val="Hyperlink"/>
+            <w:rFonts w:ascii="Nirmala UI" w:hAnsi="Nirmala UI" w:cs="Nirmala UI"/>
+          </w:rPr>
+          <w:t>্যাক</w:t>
+        </w:r>
+        <w:proofErr w:type="spellEnd"/>
+        <w:r>
+          <w:rPr>
+            <w:rStyle w:val="Hyperlink"/>
+          </w:rPr>
+          <w:t xml:space="preserve">) | </w:t>
+        </w:r>
+        <w:proofErr w:type="spellStart"/>
+        <w:r>
+          <w:rPr>
+            <w:rStyle w:val="Hyperlink"/>
+            <w:rFonts w:ascii="Nirmala UI" w:hAnsi="Nirmala UI" w:cs="Nirmala UI"/>
+          </w:rPr>
+          <w:t>শাফায়েতের</w:t>
+        </w:r>
+        <w:proofErr w:type="spellEnd"/>
+        <w:r>
+          <w:rPr>
+            <w:rStyle w:val="Hyperlink"/>
+          </w:rPr>
+          <w:t xml:space="preserve"> </w:t>
+        </w:r>
+        <w:proofErr w:type="spellStart"/>
+        <w:r>
+          <w:rPr>
+            <w:rStyle w:val="Hyperlink"/>
+            <w:rFonts w:ascii="Nirmala UI" w:hAnsi="Nirmala UI" w:cs="Nirmala UI"/>
+          </w:rPr>
+          <w:t>ব্লগ</w:t>
+        </w:r>
+        <w:proofErr w:type="spellEnd"/>
+        <w:r>
+          <w:rPr>
+            <w:rStyle w:val="Hyperlink"/>
+          </w:rPr>
+          <w:t xml:space="preserve"> (shafaetsplanet.com)</w:t>
         </w:r>
       </w:hyperlink>
     </w:p>
